--- a/WT PRAC/LAB 8/Atharva Vasant Angre_2024510001.docx
+++ b/WT PRAC/LAB 8/Atharva Vasant Angre_2024510001.docx
@@ -110,25 +110,7 @@
           <w:b/>
           <w:bCs/>
         </w:rPr>
-        <w:t xml:space="preserve">Munshi </w:t>
-      </w:r>
-      <w:proofErr w:type="spellStart"/>
-      <w:r>
-        <w:rPr>
-          <w:rFonts w:ascii="Times New Roman" w:eastAsia="Times New Roman" w:hAnsi="Times New Roman" w:cs="Times New Roman"/>
-          <w:b/>
-          <w:bCs/>
-        </w:rPr>
-        <w:t>nagar</w:t>
-      </w:r>
-      <w:proofErr w:type="spellEnd"/>
-      <w:r>
-        <w:rPr>
-          <w:rFonts w:ascii="Times New Roman" w:eastAsia="Times New Roman" w:hAnsi="Times New Roman" w:cs="Times New Roman"/>
-          <w:b/>
-          <w:bCs/>
-        </w:rPr>
-        <w:t>, Andheri (W), Mumbai - 400058</w:t>
+        <w:t>Munshi nagar, Andheri (W), Mumbai - 400058</w:t>
       </w:r>
     </w:p>
     <w:p>
@@ -631,23 +613,7 @@
           <w:rFonts w:ascii="Times New Roman" w:hAnsi="Times New Roman" w:cs="Times New Roman"/>
           <w:lang w:val="en-BS"/>
         </w:rPr>
-        <w:t>      &lt;input name="</w:t>
-      </w:r>
-      <w:proofErr w:type="spellStart"/>
-      <w:r>
-        <w:rPr>
-          <w:rFonts w:ascii="Times New Roman" w:hAnsi="Times New Roman" w:cs="Times New Roman"/>
-          <w:lang w:val="en-BS"/>
-        </w:rPr>
-        <w:t>firstname</w:t>
-      </w:r>
-      <w:proofErr w:type="spellEnd"/>
-      <w:r>
-        <w:rPr>
-          <w:rFonts w:ascii="Times New Roman" w:hAnsi="Times New Roman" w:cs="Times New Roman"/>
-          <w:lang w:val="en-BS"/>
-        </w:rPr>
-        <w:t>" type="text" placeholder="First Name" /&gt;</w:t>
+        <w:t>      &lt;input name="firstname" type="text" placeholder="First Name" /&gt;</w:t>
       </w:r>
     </w:p>
     <w:p>
@@ -698,23 +664,7 @@
           <w:rFonts w:ascii="Times New Roman" w:hAnsi="Times New Roman" w:cs="Times New Roman"/>
           <w:lang w:val="en-BS"/>
         </w:rPr>
-        <w:t>    &lt;</w:t>
-      </w:r>
-      <w:proofErr w:type="spellStart"/>
-      <w:r>
-        <w:rPr>
-          <w:rFonts w:ascii="Times New Roman" w:hAnsi="Times New Roman" w:cs="Times New Roman"/>
-          <w:lang w:val="en-BS"/>
-        </w:rPr>
-        <w:t>br</w:t>
-      </w:r>
-      <w:proofErr w:type="spellEnd"/>
-      <w:r>
-        <w:rPr>
-          <w:rFonts w:ascii="Times New Roman" w:hAnsi="Times New Roman" w:cs="Times New Roman"/>
-          <w:lang w:val="en-BS"/>
-        </w:rPr>
-        <w:t xml:space="preserve"> /&gt;</w:t>
+        <w:t>    &lt;br /&gt;</w:t>
       </w:r>
     </w:p>
     <w:p>
@@ -935,23 +885,7 @@
           <w:rFonts w:ascii="Times New Roman" w:hAnsi="Times New Roman" w:cs="Times New Roman"/>
           <w:lang w:val="en-BS"/>
         </w:rPr>
-        <w:t xml:space="preserve">const </w:t>
-      </w:r>
-      <w:proofErr w:type="spellStart"/>
-      <w:r>
-        <w:rPr>
-          <w:rFonts w:ascii="Times New Roman" w:hAnsi="Times New Roman" w:cs="Times New Roman"/>
-          <w:lang w:val="en-BS"/>
-        </w:rPr>
-        <w:t>bodyParser</w:t>
-      </w:r>
-      <w:proofErr w:type="spellEnd"/>
-      <w:r>
-        <w:rPr>
-          <w:rFonts w:ascii="Times New Roman" w:hAnsi="Times New Roman" w:cs="Times New Roman"/>
-          <w:lang w:val="en-BS"/>
-        </w:rPr>
-        <w:t xml:space="preserve"> = require("body-parser");</w:t>
+        <w:t>const bodyParser = require("body-parser");</w:t>
       </w:r>
     </w:p>
     <w:p>
@@ -1012,23 +946,7 @@
           <w:rFonts w:ascii="Times New Roman" w:hAnsi="Times New Roman" w:cs="Times New Roman"/>
           <w:lang w:val="en-BS"/>
         </w:rPr>
-        <w:t xml:space="preserve">const app = </w:t>
-      </w:r>
-      <w:proofErr w:type="gramStart"/>
-      <w:r>
-        <w:rPr>
-          <w:rFonts w:ascii="Times New Roman" w:hAnsi="Times New Roman" w:cs="Times New Roman"/>
-          <w:lang w:val="en-BS"/>
-        </w:rPr>
-        <w:t>express(</w:t>
-      </w:r>
-      <w:proofErr w:type="gramEnd"/>
-      <w:r>
-        <w:rPr>
-          <w:rFonts w:ascii="Times New Roman" w:hAnsi="Times New Roman" w:cs="Times New Roman"/>
-          <w:lang w:val="en-BS"/>
-        </w:rPr>
-        <w:t>);</w:t>
+        <w:t>const app = express();</w:t>
       </w:r>
     </w:p>
     <w:p>
@@ -1068,100 +986,46 @@
           <w:lang w:val="en-BS"/>
         </w:rPr>
       </w:pPr>
-      <w:proofErr w:type="spellStart"/>
-      <w:proofErr w:type="gramStart"/>
-      <w:r>
-        <w:rPr>
-          <w:rFonts w:ascii="Times New Roman" w:hAnsi="Times New Roman" w:cs="Times New Roman"/>
-          <w:lang w:val="en-BS"/>
-        </w:rPr>
-        <w:t>app.use</w:t>
-      </w:r>
-      <w:proofErr w:type="spellEnd"/>
-      <w:r>
-        <w:rPr>
-          <w:rFonts w:ascii="Times New Roman" w:hAnsi="Times New Roman" w:cs="Times New Roman"/>
-          <w:lang w:val="en-BS"/>
-        </w:rPr>
-        <w:t>(</w:t>
-      </w:r>
-      <w:proofErr w:type="spellStart"/>
-      <w:proofErr w:type="gramEnd"/>
-      <w:r>
-        <w:rPr>
-          <w:rFonts w:ascii="Times New Roman" w:hAnsi="Times New Roman" w:cs="Times New Roman"/>
-          <w:lang w:val="en-BS"/>
-        </w:rPr>
-        <w:t>bodyParser.json</w:t>
-      </w:r>
-      <w:proofErr w:type="spellEnd"/>
-      <w:r>
-        <w:rPr>
-          <w:rFonts w:ascii="Times New Roman" w:hAnsi="Times New Roman" w:cs="Times New Roman"/>
-          <w:lang w:val="en-BS"/>
-        </w:rPr>
-        <w:t>());</w:t>
-      </w:r>
-    </w:p>
-    <w:p>
-      <w:pPr>
-        <w:spacing w:line="240" w:lineRule="auto"/>
-        <w:jc w:val="both"/>
-        <w:rPr>
-          <w:rFonts w:ascii="Times New Roman" w:hAnsi="Times New Roman" w:cs="Times New Roman"/>
-          <w:lang w:val="en-BS"/>
-        </w:rPr>
-      </w:pPr>
-      <w:proofErr w:type="spellStart"/>
-      <w:proofErr w:type="gramStart"/>
-      <w:r>
-        <w:rPr>
-          <w:rFonts w:ascii="Times New Roman" w:hAnsi="Times New Roman" w:cs="Times New Roman"/>
-          <w:lang w:val="en-BS"/>
-        </w:rPr>
-        <w:t>app.use</w:t>
-      </w:r>
-      <w:proofErr w:type="spellEnd"/>
-      <w:r>
-        <w:rPr>
-          <w:rFonts w:ascii="Times New Roman" w:hAnsi="Times New Roman" w:cs="Times New Roman"/>
-          <w:lang w:val="en-BS"/>
-        </w:rPr>
-        <w:t>(</w:t>
-      </w:r>
-      <w:proofErr w:type="gramEnd"/>
-    </w:p>
-    <w:p>
-      <w:pPr>
-        <w:spacing w:line="240" w:lineRule="auto"/>
-        <w:jc w:val="both"/>
-        <w:rPr>
-          <w:rFonts w:ascii="Times New Roman" w:hAnsi="Times New Roman" w:cs="Times New Roman"/>
-          <w:lang w:val="en-BS"/>
-        </w:rPr>
-      </w:pPr>
-      <w:r>
-        <w:rPr>
-          <w:rFonts w:ascii="Times New Roman" w:hAnsi="Times New Roman" w:cs="Times New Roman"/>
-          <w:lang w:val="en-BS"/>
-        </w:rPr>
-        <w:t xml:space="preserve">  </w:t>
-      </w:r>
-      <w:proofErr w:type="spellStart"/>
-      <w:r>
-        <w:rPr>
-          <w:rFonts w:ascii="Times New Roman" w:hAnsi="Times New Roman" w:cs="Times New Roman"/>
-          <w:lang w:val="en-BS"/>
-        </w:rPr>
-        <w:t>bodyParser.urlencoded</w:t>
-      </w:r>
-      <w:proofErr w:type="spellEnd"/>
-      <w:r>
-        <w:rPr>
-          <w:rFonts w:ascii="Times New Roman" w:hAnsi="Times New Roman" w:cs="Times New Roman"/>
-          <w:lang w:val="en-BS"/>
-        </w:rPr>
-        <w:t>({</w:t>
+      <w:r>
+        <w:rPr>
+          <w:rFonts w:ascii="Times New Roman" w:hAnsi="Times New Roman" w:cs="Times New Roman"/>
+          <w:lang w:val="en-BS"/>
+        </w:rPr>
+        <w:t>app.use(bodyParser.json());</w:t>
+      </w:r>
+    </w:p>
+    <w:p>
+      <w:pPr>
+        <w:spacing w:line="240" w:lineRule="auto"/>
+        <w:jc w:val="both"/>
+        <w:rPr>
+          <w:rFonts w:ascii="Times New Roman" w:hAnsi="Times New Roman" w:cs="Times New Roman"/>
+          <w:lang w:val="en-BS"/>
+        </w:rPr>
+      </w:pPr>
+      <w:r>
+        <w:rPr>
+          <w:rFonts w:ascii="Times New Roman" w:hAnsi="Times New Roman" w:cs="Times New Roman"/>
+          <w:lang w:val="en-BS"/>
+        </w:rPr>
+        <w:t>app.use(</w:t>
+      </w:r>
+    </w:p>
+    <w:p>
+      <w:pPr>
+        <w:spacing w:line="240" w:lineRule="auto"/>
+        <w:jc w:val="both"/>
+        <w:rPr>
+          <w:rFonts w:ascii="Times New Roman" w:hAnsi="Times New Roman" w:cs="Times New Roman"/>
+          <w:lang w:val="en-BS"/>
+        </w:rPr>
+      </w:pPr>
+      <w:r>
+        <w:rPr>
+          <w:rFonts w:ascii="Times New Roman" w:hAnsi="Times New Roman" w:cs="Times New Roman"/>
+          <w:lang w:val="en-BS"/>
+        </w:rPr>
+        <w:t>  bodyParser.urlencoded({</w:t>
       </w:r>
     </w:p>
     <w:p>
@@ -1234,65 +1098,29 @@
           <w:lang w:val="en-BS"/>
         </w:rPr>
       </w:pPr>
-      <w:proofErr w:type="spellStart"/>
-      <w:proofErr w:type="gramStart"/>
-      <w:r>
-        <w:rPr>
-          <w:rFonts w:ascii="Times New Roman" w:hAnsi="Times New Roman" w:cs="Times New Roman"/>
-          <w:lang w:val="en-BS"/>
-        </w:rPr>
-        <w:t>app.get</w:t>
-      </w:r>
-      <w:proofErr w:type="spellEnd"/>
-      <w:r>
-        <w:rPr>
-          <w:rFonts w:ascii="Times New Roman" w:hAnsi="Times New Roman" w:cs="Times New Roman"/>
-          <w:lang w:val="en-BS"/>
-        </w:rPr>
-        <w:t>(</w:t>
-      </w:r>
-      <w:proofErr w:type="gramEnd"/>
-      <w:r>
-        <w:rPr>
-          <w:rFonts w:ascii="Times New Roman" w:hAnsi="Times New Roman" w:cs="Times New Roman"/>
-          <w:lang w:val="en-BS"/>
-        </w:rPr>
-        <w:t>"/", (req, res) =&gt; {</w:t>
-      </w:r>
-    </w:p>
-    <w:p>
-      <w:pPr>
-        <w:spacing w:line="240" w:lineRule="auto"/>
-        <w:jc w:val="both"/>
-        <w:rPr>
-          <w:rFonts w:ascii="Times New Roman" w:hAnsi="Times New Roman" w:cs="Times New Roman"/>
-          <w:lang w:val="en-BS"/>
-        </w:rPr>
-      </w:pPr>
-      <w:r>
-        <w:rPr>
-          <w:rFonts w:ascii="Times New Roman" w:hAnsi="Times New Roman" w:cs="Times New Roman"/>
-          <w:lang w:val="en-BS"/>
-        </w:rPr>
-        <w:t xml:space="preserve">  </w:t>
-      </w:r>
-      <w:proofErr w:type="spellStart"/>
-      <w:proofErr w:type="gramStart"/>
-      <w:r>
-        <w:rPr>
-          <w:rFonts w:ascii="Times New Roman" w:hAnsi="Times New Roman" w:cs="Times New Roman"/>
-          <w:lang w:val="en-BS"/>
-        </w:rPr>
-        <w:t>res.sendFile</w:t>
-      </w:r>
-      <w:proofErr w:type="spellEnd"/>
-      <w:proofErr w:type="gramEnd"/>
-      <w:r>
-        <w:rPr>
-          <w:rFonts w:ascii="Times New Roman" w:hAnsi="Times New Roman" w:cs="Times New Roman"/>
-          <w:lang w:val="en-BS"/>
-        </w:rPr>
-        <w:t>("D:/SPIT-FYMCA/WT PRAC/LAB 8/API/home.html");</w:t>
+      <w:r>
+        <w:rPr>
+          <w:rFonts w:ascii="Times New Roman" w:hAnsi="Times New Roman" w:cs="Times New Roman"/>
+          <w:lang w:val="en-BS"/>
+        </w:rPr>
+        <w:t>app.get("/", (req, res) =&gt; {</w:t>
+      </w:r>
+    </w:p>
+    <w:p>
+      <w:pPr>
+        <w:spacing w:line="240" w:lineRule="auto"/>
+        <w:jc w:val="both"/>
+        <w:rPr>
+          <w:rFonts w:ascii="Times New Roman" w:hAnsi="Times New Roman" w:cs="Times New Roman"/>
+          <w:lang w:val="en-BS"/>
+        </w:rPr>
+      </w:pPr>
+      <w:r>
+        <w:rPr>
+          <w:rFonts w:ascii="Times New Roman" w:hAnsi="Times New Roman" w:cs="Times New Roman"/>
+          <w:lang w:val="en-BS"/>
+        </w:rPr>
+        <w:t>  res.sendFile("D:/SPIT-FYMCA/WT PRAC/LAB 8/API/home.html");</w:t>
       </w:r>
     </w:p>
     <w:p>
@@ -1331,94 +1159,56 @@
           <w:lang w:val="en-BS"/>
         </w:rPr>
       </w:pPr>
-      <w:proofErr w:type="spellStart"/>
-      <w:proofErr w:type="gramStart"/>
-      <w:r>
-        <w:rPr>
-          <w:rFonts w:ascii="Times New Roman" w:hAnsi="Times New Roman" w:cs="Times New Roman"/>
-          <w:lang w:val="en-BS"/>
-        </w:rPr>
-        <w:t>service.attachService</w:t>
-      </w:r>
-      <w:proofErr w:type="spellEnd"/>
-      <w:proofErr w:type="gramEnd"/>
-      <w:r>
-        <w:rPr>
-          <w:rFonts w:ascii="Times New Roman" w:hAnsi="Times New Roman" w:cs="Times New Roman"/>
-          <w:lang w:val="en-BS"/>
-        </w:rPr>
-        <w:t>(app);</w:t>
-      </w:r>
-    </w:p>
-    <w:p>
-      <w:pPr>
-        <w:spacing w:line="240" w:lineRule="auto"/>
-        <w:jc w:val="both"/>
-        <w:rPr>
-          <w:rFonts w:ascii="Times New Roman" w:hAnsi="Times New Roman" w:cs="Times New Roman"/>
-          <w:lang w:val="en-BS"/>
-        </w:rPr>
-      </w:pPr>
-    </w:p>
-    <w:p>
-      <w:pPr>
-        <w:spacing w:line="240" w:lineRule="auto"/>
-        <w:jc w:val="both"/>
-        <w:rPr>
-          <w:rFonts w:ascii="Times New Roman" w:hAnsi="Times New Roman" w:cs="Times New Roman"/>
-          <w:lang w:val="en-BS"/>
-        </w:rPr>
-      </w:pPr>
-      <w:proofErr w:type="spellStart"/>
-      <w:proofErr w:type="gramStart"/>
-      <w:r>
-        <w:rPr>
-          <w:rFonts w:ascii="Times New Roman" w:hAnsi="Times New Roman" w:cs="Times New Roman"/>
-          <w:lang w:val="en-BS"/>
-        </w:rPr>
-        <w:t>app.listen</w:t>
-      </w:r>
-      <w:proofErr w:type="spellEnd"/>
-      <w:proofErr w:type="gramEnd"/>
-      <w:r>
-        <w:rPr>
-          <w:rFonts w:ascii="Times New Roman" w:hAnsi="Times New Roman" w:cs="Times New Roman"/>
-          <w:lang w:val="en-BS"/>
-        </w:rPr>
-        <w:t>(port, () =&gt; {</w:t>
-      </w:r>
-    </w:p>
-    <w:p>
-      <w:pPr>
-        <w:spacing w:line="240" w:lineRule="auto"/>
-        <w:jc w:val="both"/>
-        <w:rPr>
-          <w:rFonts w:ascii="Times New Roman" w:hAnsi="Times New Roman" w:cs="Times New Roman"/>
-          <w:lang w:val="en-BS"/>
-        </w:rPr>
-      </w:pPr>
-      <w:r>
-        <w:rPr>
-          <w:rFonts w:ascii="Times New Roman" w:hAnsi="Times New Roman" w:cs="Times New Roman"/>
-          <w:lang w:val="en-BS"/>
-        </w:rPr>
-        <w:t xml:space="preserve">  </w:t>
-      </w:r>
-      <w:proofErr w:type="gramStart"/>
-      <w:r>
-        <w:rPr>
-          <w:rFonts w:ascii="Times New Roman" w:hAnsi="Times New Roman" w:cs="Times New Roman"/>
-          <w:lang w:val="en-BS"/>
-        </w:rPr>
-        <w:t>console.log(</w:t>
-      </w:r>
-      <w:proofErr w:type="gramEnd"/>
-      <w:r>
-        <w:rPr>
-          <w:rFonts w:ascii="Times New Roman" w:hAnsi="Times New Roman" w:cs="Times New Roman"/>
-          <w:lang w:val="en-BS"/>
-        </w:rPr>
-        <w:t>`Server running at http://localhost:${port}`);</w:t>
+      <w:r>
+        <w:rPr>
+          <w:rFonts w:ascii="Times New Roman" w:hAnsi="Times New Roman" w:cs="Times New Roman"/>
+          <w:lang w:val="en-BS"/>
+        </w:rPr>
+        <w:t>service.attachService(app);</w:t>
+      </w:r>
+    </w:p>
+    <w:p>
+      <w:pPr>
+        <w:spacing w:line="240" w:lineRule="auto"/>
+        <w:jc w:val="both"/>
+        <w:rPr>
+          <w:rFonts w:ascii="Times New Roman" w:hAnsi="Times New Roman" w:cs="Times New Roman"/>
+          <w:lang w:val="en-BS"/>
+        </w:rPr>
+      </w:pPr>
+    </w:p>
+    <w:p>
+      <w:pPr>
+        <w:spacing w:line="240" w:lineRule="auto"/>
+        <w:jc w:val="both"/>
+        <w:rPr>
+          <w:rFonts w:ascii="Times New Roman" w:hAnsi="Times New Roman" w:cs="Times New Roman"/>
+          <w:lang w:val="en-BS"/>
+        </w:rPr>
+      </w:pPr>
+      <w:r>
+        <w:rPr>
+          <w:rFonts w:ascii="Times New Roman" w:hAnsi="Times New Roman" w:cs="Times New Roman"/>
+          <w:lang w:val="en-BS"/>
+        </w:rPr>
+        <w:t>app.listen(port, () =&gt; {</w:t>
+      </w:r>
+    </w:p>
+    <w:p>
+      <w:pPr>
+        <w:spacing w:line="240" w:lineRule="auto"/>
+        <w:jc w:val="both"/>
+        <w:rPr>
+          <w:rFonts w:ascii="Times New Roman" w:hAnsi="Times New Roman" w:cs="Times New Roman"/>
+          <w:lang w:val="en-BS"/>
+        </w:rPr>
+      </w:pPr>
+      <w:r>
+        <w:rPr>
+          <w:rFonts w:ascii="Times New Roman" w:hAnsi="Times New Roman" w:cs="Times New Roman"/>
+          <w:lang w:val="en-BS"/>
+        </w:rPr>
+        <w:t>  console.log(`Server running at http://localhost:${port}`);</w:t>
       </w:r>
     </w:p>
     <w:p>
@@ -1500,100 +1290,41 @@
           <w:rFonts w:ascii="Times New Roman" w:hAnsi="Times New Roman" w:cs="Times New Roman"/>
           <w:lang w:val="en-BS"/>
         </w:rPr>
-        <w:t xml:space="preserve">function </w:t>
-      </w:r>
-      <w:proofErr w:type="gramStart"/>
-      <w:r>
-        <w:rPr>
-          <w:rFonts w:ascii="Times New Roman" w:hAnsi="Times New Roman" w:cs="Times New Roman"/>
-          <w:lang w:val="en-BS"/>
-        </w:rPr>
-        <w:t>greeting(</w:t>
-      </w:r>
-      <w:proofErr w:type="gramEnd"/>
-      <w:r>
-        <w:rPr>
-          <w:rFonts w:ascii="Times New Roman" w:hAnsi="Times New Roman" w:cs="Times New Roman"/>
-          <w:lang w:val="en-BS"/>
-        </w:rPr>
-        <w:t>req, res) {</w:t>
-      </w:r>
-    </w:p>
-    <w:p>
-      <w:pPr>
-        <w:spacing w:line="240" w:lineRule="auto"/>
-        <w:jc w:val="both"/>
-        <w:rPr>
-          <w:rFonts w:ascii="Times New Roman" w:hAnsi="Times New Roman" w:cs="Times New Roman"/>
-          <w:lang w:val="en-BS"/>
-        </w:rPr>
-      </w:pPr>
-      <w:r>
-        <w:rPr>
-          <w:rFonts w:ascii="Times New Roman" w:hAnsi="Times New Roman" w:cs="Times New Roman"/>
-          <w:lang w:val="en-BS"/>
-        </w:rPr>
-        <w:t xml:space="preserve">  var greet = </w:t>
-      </w:r>
-      <w:proofErr w:type="spellStart"/>
-      <w:proofErr w:type="gramStart"/>
-      <w:r>
-        <w:rPr>
-          <w:rFonts w:ascii="Times New Roman" w:hAnsi="Times New Roman" w:cs="Times New Roman"/>
-          <w:lang w:val="en-BS"/>
-        </w:rPr>
-        <w:t>req.query</w:t>
-      </w:r>
-      <w:proofErr w:type="gramEnd"/>
-      <w:r>
-        <w:rPr>
-          <w:rFonts w:ascii="Times New Roman" w:hAnsi="Times New Roman" w:cs="Times New Roman"/>
-          <w:lang w:val="en-BS"/>
-        </w:rPr>
-        <w:t>.firstname</w:t>
-      </w:r>
-      <w:proofErr w:type="spellEnd"/>
-      <w:r>
-        <w:rPr>
-          <w:rFonts w:ascii="Times New Roman" w:hAnsi="Times New Roman" w:cs="Times New Roman"/>
-          <w:lang w:val="en-BS"/>
-        </w:rPr>
-        <w:t>;</w:t>
-      </w:r>
-    </w:p>
-    <w:p>
-      <w:pPr>
-        <w:spacing w:line="240" w:lineRule="auto"/>
-        <w:jc w:val="both"/>
-        <w:rPr>
-          <w:rFonts w:ascii="Times New Roman" w:hAnsi="Times New Roman" w:cs="Times New Roman"/>
-          <w:lang w:val="en-BS"/>
-        </w:rPr>
-      </w:pPr>
-      <w:r>
-        <w:rPr>
-          <w:rFonts w:ascii="Times New Roman" w:hAnsi="Times New Roman" w:cs="Times New Roman"/>
-          <w:lang w:val="en-BS"/>
-        </w:rPr>
-        <w:t xml:space="preserve">  </w:t>
-      </w:r>
-      <w:proofErr w:type="spellStart"/>
-      <w:proofErr w:type="gramStart"/>
-      <w:r>
-        <w:rPr>
-          <w:rFonts w:ascii="Times New Roman" w:hAnsi="Times New Roman" w:cs="Times New Roman"/>
-          <w:lang w:val="en-BS"/>
-        </w:rPr>
-        <w:t>res.send</w:t>
-      </w:r>
-      <w:proofErr w:type="spellEnd"/>
-      <w:proofErr w:type="gramEnd"/>
-      <w:r>
-        <w:rPr>
-          <w:rFonts w:ascii="Times New Roman" w:hAnsi="Times New Roman" w:cs="Times New Roman"/>
-          <w:lang w:val="en-BS"/>
-        </w:rPr>
-        <w:t>("Greetings, " + greet);</w:t>
+        <w:t>function greeting(req, res) {</w:t>
+      </w:r>
+    </w:p>
+    <w:p>
+      <w:pPr>
+        <w:spacing w:line="240" w:lineRule="auto"/>
+        <w:jc w:val="both"/>
+        <w:rPr>
+          <w:rFonts w:ascii="Times New Roman" w:hAnsi="Times New Roman" w:cs="Times New Roman"/>
+          <w:lang w:val="en-BS"/>
+        </w:rPr>
+      </w:pPr>
+      <w:r>
+        <w:rPr>
+          <w:rFonts w:ascii="Times New Roman" w:hAnsi="Times New Roman" w:cs="Times New Roman"/>
+          <w:lang w:val="en-BS"/>
+        </w:rPr>
+        <w:t>  var greet = req.query.firstname;</w:t>
+      </w:r>
+    </w:p>
+    <w:p>
+      <w:pPr>
+        <w:spacing w:line="240" w:lineRule="auto"/>
+        <w:jc w:val="both"/>
+        <w:rPr>
+          <w:rFonts w:ascii="Times New Roman" w:hAnsi="Times New Roman" w:cs="Times New Roman"/>
+          <w:lang w:val="en-BS"/>
+        </w:rPr>
+      </w:pPr>
+      <w:r>
+        <w:rPr>
+          <w:rFonts w:ascii="Times New Roman" w:hAnsi="Times New Roman" w:cs="Times New Roman"/>
+          <w:lang w:val="en-BS"/>
+        </w:rPr>
+        <w:t>  res.send("Greetings, " + greet);</w:t>
       </w:r>
     </w:p>
     <w:p>
@@ -1637,182 +1368,75 @@
           <w:rFonts w:ascii="Times New Roman" w:hAnsi="Times New Roman" w:cs="Times New Roman"/>
           <w:lang w:val="en-BS"/>
         </w:rPr>
-        <w:t xml:space="preserve">function </w:t>
-      </w:r>
-      <w:proofErr w:type="spellStart"/>
-      <w:proofErr w:type="gramStart"/>
-      <w:r>
-        <w:rPr>
-          <w:rFonts w:ascii="Times New Roman" w:hAnsi="Times New Roman" w:cs="Times New Roman"/>
-          <w:lang w:val="en-BS"/>
-        </w:rPr>
-        <w:t>additon</w:t>
-      </w:r>
-      <w:proofErr w:type="spellEnd"/>
-      <w:r>
-        <w:rPr>
-          <w:rFonts w:ascii="Times New Roman" w:hAnsi="Times New Roman" w:cs="Times New Roman"/>
-          <w:lang w:val="en-BS"/>
-        </w:rPr>
-        <w:t>(</w:t>
-      </w:r>
-      <w:proofErr w:type="gramEnd"/>
-      <w:r>
-        <w:rPr>
-          <w:rFonts w:ascii="Times New Roman" w:hAnsi="Times New Roman" w:cs="Times New Roman"/>
-          <w:lang w:val="en-BS"/>
-        </w:rPr>
-        <w:t>req, res) {</w:t>
-      </w:r>
-    </w:p>
-    <w:p>
-      <w:pPr>
-        <w:spacing w:line="240" w:lineRule="auto"/>
-        <w:jc w:val="both"/>
-        <w:rPr>
-          <w:rFonts w:ascii="Times New Roman" w:hAnsi="Times New Roman" w:cs="Times New Roman"/>
-          <w:lang w:val="en-BS"/>
-        </w:rPr>
-      </w:pPr>
-      <w:r>
-        <w:rPr>
-          <w:rFonts w:ascii="Times New Roman" w:hAnsi="Times New Roman" w:cs="Times New Roman"/>
-          <w:lang w:val="en-BS"/>
-        </w:rPr>
-        <w:t xml:space="preserve">  var n1 = </w:t>
-      </w:r>
-      <w:proofErr w:type="gramStart"/>
-      <w:r>
-        <w:rPr>
-          <w:rFonts w:ascii="Times New Roman" w:hAnsi="Times New Roman" w:cs="Times New Roman"/>
-          <w:lang w:val="en-BS"/>
-        </w:rPr>
-        <w:t>req.body</w:t>
-      </w:r>
-      <w:proofErr w:type="gramEnd"/>
-      <w:r>
-        <w:rPr>
-          <w:rFonts w:ascii="Times New Roman" w:hAnsi="Times New Roman" w:cs="Times New Roman"/>
-          <w:lang w:val="en-BS"/>
-        </w:rPr>
-        <w:t>.num1;</w:t>
-      </w:r>
-    </w:p>
-    <w:p>
-      <w:pPr>
-        <w:spacing w:line="240" w:lineRule="auto"/>
-        <w:jc w:val="both"/>
-        <w:rPr>
-          <w:rFonts w:ascii="Times New Roman" w:hAnsi="Times New Roman" w:cs="Times New Roman"/>
-          <w:lang w:val="en-BS"/>
-        </w:rPr>
-      </w:pPr>
-      <w:r>
-        <w:rPr>
-          <w:rFonts w:ascii="Times New Roman" w:hAnsi="Times New Roman" w:cs="Times New Roman"/>
-          <w:lang w:val="en-BS"/>
-        </w:rPr>
-        <w:t xml:space="preserve">  var n2 = </w:t>
-      </w:r>
-      <w:proofErr w:type="gramStart"/>
-      <w:r>
-        <w:rPr>
-          <w:rFonts w:ascii="Times New Roman" w:hAnsi="Times New Roman" w:cs="Times New Roman"/>
-          <w:lang w:val="en-BS"/>
-        </w:rPr>
-        <w:t>req.body</w:t>
-      </w:r>
-      <w:proofErr w:type="gramEnd"/>
-      <w:r>
-        <w:rPr>
-          <w:rFonts w:ascii="Times New Roman" w:hAnsi="Times New Roman" w:cs="Times New Roman"/>
-          <w:lang w:val="en-BS"/>
-        </w:rPr>
-        <w:t>.num2;</w:t>
-      </w:r>
-    </w:p>
-    <w:p>
-      <w:pPr>
-        <w:spacing w:line="240" w:lineRule="auto"/>
-        <w:jc w:val="both"/>
-        <w:rPr>
-          <w:rFonts w:ascii="Times New Roman" w:hAnsi="Times New Roman" w:cs="Times New Roman"/>
-          <w:lang w:val="en-BS"/>
-        </w:rPr>
-      </w:pPr>
-      <w:r>
-        <w:rPr>
-          <w:rFonts w:ascii="Times New Roman" w:hAnsi="Times New Roman" w:cs="Times New Roman"/>
-          <w:lang w:val="en-BS"/>
-        </w:rPr>
-        <w:t xml:space="preserve">  var sum = </w:t>
-      </w:r>
-      <w:proofErr w:type="spellStart"/>
-      <w:r>
-        <w:rPr>
-          <w:rFonts w:ascii="Times New Roman" w:hAnsi="Times New Roman" w:cs="Times New Roman"/>
-          <w:lang w:val="en-BS"/>
-        </w:rPr>
-        <w:t>parseInt</w:t>
-      </w:r>
-      <w:proofErr w:type="spellEnd"/>
-      <w:r>
-        <w:rPr>
-          <w:rFonts w:ascii="Times New Roman" w:hAnsi="Times New Roman" w:cs="Times New Roman"/>
-          <w:lang w:val="en-BS"/>
-        </w:rPr>
-        <w:t xml:space="preserve">(n1) + </w:t>
-      </w:r>
-      <w:proofErr w:type="spellStart"/>
-      <w:r>
-        <w:rPr>
-          <w:rFonts w:ascii="Times New Roman" w:hAnsi="Times New Roman" w:cs="Times New Roman"/>
-          <w:lang w:val="en-BS"/>
-        </w:rPr>
-        <w:t>parseInt</w:t>
-      </w:r>
-      <w:proofErr w:type="spellEnd"/>
-      <w:r>
-        <w:rPr>
-          <w:rFonts w:ascii="Times New Roman" w:hAnsi="Times New Roman" w:cs="Times New Roman"/>
-          <w:lang w:val="en-BS"/>
-        </w:rPr>
-        <w:t>(n2);</w:t>
-      </w:r>
-    </w:p>
-    <w:p>
-      <w:pPr>
-        <w:spacing w:line="240" w:lineRule="auto"/>
-        <w:jc w:val="both"/>
-        <w:rPr>
-          <w:rFonts w:ascii="Times New Roman" w:hAnsi="Times New Roman" w:cs="Times New Roman"/>
-          <w:lang w:val="en-BS"/>
-        </w:rPr>
-      </w:pPr>
-      <w:r>
-        <w:rPr>
-          <w:rFonts w:ascii="Times New Roman" w:hAnsi="Times New Roman" w:cs="Times New Roman"/>
-          <w:lang w:val="en-BS"/>
-        </w:rPr>
-        <w:t xml:space="preserve">  </w:t>
-      </w:r>
-      <w:proofErr w:type="spellStart"/>
-      <w:proofErr w:type="gramStart"/>
-      <w:r>
-        <w:rPr>
-          <w:rFonts w:ascii="Times New Roman" w:hAnsi="Times New Roman" w:cs="Times New Roman"/>
-          <w:lang w:val="en-BS"/>
-        </w:rPr>
-        <w:t>res.send</w:t>
-      </w:r>
-      <w:proofErr w:type="spellEnd"/>
-      <w:proofErr w:type="gramEnd"/>
-      <w:r>
-        <w:rPr>
-          <w:rFonts w:ascii="Times New Roman" w:hAnsi="Times New Roman" w:cs="Times New Roman"/>
-          <w:lang w:val="en-BS"/>
-        </w:rPr>
-        <w:t>(n1 + " plus " + n2 + " = " + sum);</w:t>
+        <w:t>function additon(req, res) {</w:t>
+      </w:r>
+    </w:p>
+    <w:p>
+      <w:pPr>
+        <w:spacing w:line="240" w:lineRule="auto"/>
+        <w:jc w:val="both"/>
+        <w:rPr>
+          <w:rFonts w:ascii="Times New Roman" w:hAnsi="Times New Roman" w:cs="Times New Roman"/>
+          <w:lang w:val="en-BS"/>
+        </w:rPr>
+      </w:pPr>
+      <w:r>
+        <w:rPr>
+          <w:rFonts w:ascii="Times New Roman" w:hAnsi="Times New Roman" w:cs="Times New Roman"/>
+          <w:lang w:val="en-BS"/>
+        </w:rPr>
+        <w:t>  var n1 = req.body.num1;</w:t>
+      </w:r>
+    </w:p>
+    <w:p>
+      <w:pPr>
+        <w:spacing w:line="240" w:lineRule="auto"/>
+        <w:jc w:val="both"/>
+        <w:rPr>
+          <w:rFonts w:ascii="Times New Roman" w:hAnsi="Times New Roman" w:cs="Times New Roman"/>
+          <w:lang w:val="en-BS"/>
+        </w:rPr>
+      </w:pPr>
+      <w:r>
+        <w:rPr>
+          <w:rFonts w:ascii="Times New Roman" w:hAnsi="Times New Roman" w:cs="Times New Roman"/>
+          <w:lang w:val="en-BS"/>
+        </w:rPr>
+        <w:t>  var n2 = req.body.num2;</w:t>
+      </w:r>
+    </w:p>
+    <w:p>
+      <w:pPr>
+        <w:spacing w:line="240" w:lineRule="auto"/>
+        <w:jc w:val="both"/>
+        <w:rPr>
+          <w:rFonts w:ascii="Times New Roman" w:hAnsi="Times New Roman" w:cs="Times New Roman"/>
+          <w:lang w:val="en-BS"/>
+        </w:rPr>
+      </w:pPr>
+      <w:r>
+        <w:rPr>
+          <w:rFonts w:ascii="Times New Roman" w:hAnsi="Times New Roman" w:cs="Times New Roman"/>
+          <w:lang w:val="en-BS"/>
+        </w:rPr>
+        <w:t>  var sum = parseInt(n1) + parseInt(n2);</w:t>
+      </w:r>
+    </w:p>
+    <w:p>
+      <w:pPr>
+        <w:spacing w:line="240" w:lineRule="auto"/>
+        <w:jc w:val="both"/>
+        <w:rPr>
+          <w:rFonts w:ascii="Times New Roman" w:hAnsi="Times New Roman" w:cs="Times New Roman"/>
+          <w:lang w:val="en-BS"/>
+        </w:rPr>
+      </w:pPr>
+      <w:r>
+        <w:rPr>
+          <w:rFonts w:ascii="Times New Roman" w:hAnsi="Times New Roman" w:cs="Times New Roman"/>
+          <w:lang w:val="en-BS"/>
+        </w:rPr>
+        <w:t>  res.send(n1 + " plus " + n2 + " = " + sum);</w:t>
       </w:r>
     </w:p>
     <w:p>
@@ -1857,123 +1481,41 @@
           <w:rFonts w:ascii="Times New Roman" w:hAnsi="Times New Roman" w:cs="Times New Roman"/>
           <w:lang w:val="en-BS"/>
         </w:rPr>
-        <w:t xml:space="preserve">var </w:t>
-      </w:r>
-      <w:proofErr w:type="spellStart"/>
-      <w:r>
-        <w:rPr>
-          <w:rFonts w:ascii="Times New Roman" w:hAnsi="Times New Roman" w:cs="Times New Roman"/>
-          <w:lang w:val="en-BS"/>
-        </w:rPr>
-        <w:t>attachService</w:t>
-      </w:r>
-      <w:proofErr w:type="spellEnd"/>
-      <w:r>
-        <w:rPr>
-          <w:rFonts w:ascii="Times New Roman" w:hAnsi="Times New Roman" w:cs="Times New Roman"/>
-          <w:lang w:val="en-BS"/>
-        </w:rPr>
-        <w:t xml:space="preserve"> = function (app) {</w:t>
-      </w:r>
-    </w:p>
-    <w:p>
-      <w:pPr>
-        <w:spacing w:line="240" w:lineRule="auto"/>
-        <w:jc w:val="both"/>
-        <w:rPr>
-          <w:rFonts w:ascii="Times New Roman" w:hAnsi="Times New Roman" w:cs="Times New Roman"/>
-          <w:lang w:val="en-BS"/>
-        </w:rPr>
-      </w:pPr>
-      <w:r>
-        <w:rPr>
-          <w:rFonts w:ascii="Times New Roman" w:hAnsi="Times New Roman" w:cs="Times New Roman"/>
-          <w:lang w:val="en-BS"/>
-        </w:rPr>
-        <w:t xml:space="preserve">  </w:t>
-      </w:r>
-      <w:proofErr w:type="spellStart"/>
-      <w:proofErr w:type="gramStart"/>
-      <w:r>
-        <w:rPr>
-          <w:rFonts w:ascii="Times New Roman" w:hAnsi="Times New Roman" w:cs="Times New Roman"/>
-          <w:lang w:val="en-BS"/>
-        </w:rPr>
-        <w:t>app.get</w:t>
-      </w:r>
-      <w:proofErr w:type="spellEnd"/>
-      <w:r>
-        <w:rPr>
-          <w:rFonts w:ascii="Times New Roman" w:hAnsi="Times New Roman" w:cs="Times New Roman"/>
-          <w:lang w:val="en-BS"/>
-        </w:rPr>
-        <w:t>(</w:t>
-      </w:r>
-      <w:proofErr w:type="gramEnd"/>
-      <w:r>
-        <w:rPr>
-          <w:rFonts w:ascii="Times New Roman" w:hAnsi="Times New Roman" w:cs="Times New Roman"/>
-          <w:lang w:val="en-BS"/>
-        </w:rPr>
-        <w:t>"/greeting", greeting);</w:t>
-      </w:r>
-    </w:p>
-    <w:p>
-      <w:pPr>
-        <w:spacing w:line="240" w:lineRule="auto"/>
-        <w:jc w:val="both"/>
-        <w:rPr>
-          <w:rFonts w:ascii="Times New Roman" w:hAnsi="Times New Roman" w:cs="Times New Roman"/>
-          <w:lang w:val="en-BS"/>
-        </w:rPr>
-      </w:pPr>
-      <w:r>
-        <w:rPr>
-          <w:rFonts w:ascii="Times New Roman" w:hAnsi="Times New Roman" w:cs="Times New Roman"/>
-          <w:lang w:val="en-BS"/>
-        </w:rPr>
-        <w:t xml:space="preserve">  </w:t>
-      </w:r>
-      <w:proofErr w:type="spellStart"/>
-      <w:proofErr w:type="gramStart"/>
-      <w:r>
-        <w:rPr>
-          <w:rFonts w:ascii="Times New Roman" w:hAnsi="Times New Roman" w:cs="Times New Roman"/>
-          <w:lang w:val="en-BS"/>
-        </w:rPr>
-        <w:t>app.post</w:t>
-      </w:r>
-      <w:proofErr w:type="spellEnd"/>
-      <w:r>
-        <w:rPr>
-          <w:rFonts w:ascii="Times New Roman" w:hAnsi="Times New Roman" w:cs="Times New Roman"/>
-          <w:lang w:val="en-BS"/>
-        </w:rPr>
-        <w:t>(</w:t>
-      </w:r>
-      <w:proofErr w:type="gramEnd"/>
-      <w:r>
-        <w:rPr>
-          <w:rFonts w:ascii="Times New Roman" w:hAnsi="Times New Roman" w:cs="Times New Roman"/>
-          <w:lang w:val="en-BS"/>
-        </w:rPr>
-        <w:t xml:space="preserve">"/add", </w:t>
-      </w:r>
-      <w:proofErr w:type="spellStart"/>
-      <w:r>
-        <w:rPr>
-          <w:rFonts w:ascii="Times New Roman" w:hAnsi="Times New Roman" w:cs="Times New Roman"/>
-          <w:lang w:val="en-BS"/>
-        </w:rPr>
-        <w:t>additon</w:t>
-      </w:r>
-      <w:proofErr w:type="spellEnd"/>
-      <w:r>
-        <w:rPr>
-          <w:rFonts w:ascii="Times New Roman" w:hAnsi="Times New Roman" w:cs="Times New Roman"/>
-          <w:lang w:val="en-BS"/>
-        </w:rPr>
-        <w:t>);</w:t>
+        <w:t>var attachService = function (app) {</w:t>
+      </w:r>
+    </w:p>
+    <w:p>
+      <w:pPr>
+        <w:spacing w:line="240" w:lineRule="auto"/>
+        <w:jc w:val="both"/>
+        <w:rPr>
+          <w:rFonts w:ascii="Times New Roman" w:hAnsi="Times New Roman" w:cs="Times New Roman"/>
+          <w:lang w:val="en-BS"/>
+        </w:rPr>
+      </w:pPr>
+      <w:r>
+        <w:rPr>
+          <w:rFonts w:ascii="Times New Roman" w:hAnsi="Times New Roman" w:cs="Times New Roman"/>
+          <w:lang w:val="en-BS"/>
+        </w:rPr>
+        <w:t>  app.get("/greeting", greeting);</w:t>
+      </w:r>
+    </w:p>
+    <w:p>
+      <w:pPr>
+        <w:spacing w:line="240" w:lineRule="auto"/>
+        <w:jc w:val="both"/>
+        <w:rPr>
+          <w:rFonts w:ascii="Times New Roman" w:hAnsi="Times New Roman" w:cs="Times New Roman"/>
+          <w:lang w:val="en-BS"/>
+        </w:rPr>
+      </w:pPr>
+      <w:r>
+        <w:rPr>
+          <w:rFonts w:ascii="Times New Roman" w:hAnsi="Times New Roman" w:cs="Times New Roman"/>
+          <w:lang w:val="en-BS"/>
+        </w:rPr>
+        <w:t>  app.post("/add", additon);</w:t>
       </w:r>
     </w:p>
     <w:p>
@@ -2002,39 +1544,12 @@
           <w:lang w:val="en-BS"/>
         </w:rPr>
       </w:pPr>
-      <w:proofErr w:type="spellStart"/>
-      <w:proofErr w:type="gramStart"/>
-      <w:r>
-        <w:rPr>
-          <w:rFonts w:ascii="Times New Roman" w:hAnsi="Times New Roman" w:cs="Times New Roman"/>
-          <w:lang w:val="en-BS"/>
-        </w:rPr>
-        <w:t>exports.attachService</w:t>
-      </w:r>
-      <w:proofErr w:type="spellEnd"/>
-      <w:proofErr w:type="gramEnd"/>
-      <w:r>
-        <w:rPr>
-          <w:rFonts w:ascii="Times New Roman" w:hAnsi="Times New Roman" w:cs="Times New Roman"/>
-          <w:lang w:val="en-BS"/>
-        </w:rPr>
-        <w:t xml:space="preserve"> = </w:t>
-      </w:r>
-      <w:proofErr w:type="spellStart"/>
-      <w:r>
-        <w:rPr>
-          <w:rFonts w:ascii="Times New Roman" w:hAnsi="Times New Roman" w:cs="Times New Roman"/>
-          <w:lang w:val="en-BS"/>
-        </w:rPr>
-        <w:t>attachService</w:t>
-      </w:r>
-      <w:proofErr w:type="spellEnd"/>
-      <w:r>
-        <w:rPr>
-          <w:rFonts w:ascii="Times New Roman" w:hAnsi="Times New Roman" w:cs="Times New Roman"/>
-          <w:lang w:val="en-BS"/>
-        </w:rPr>
-        <w:t>;</w:t>
+      <w:r>
+        <w:rPr>
+          <w:rFonts w:ascii="Times New Roman" w:hAnsi="Times New Roman" w:cs="Times New Roman"/>
+          <w:lang w:val="en-BS"/>
+        </w:rPr>
+        <w:t>exports.attachService = attachService;</w:t>
       </w:r>
     </w:p>
     <w:p>
@@ -2082,10 +1597,10 @@
           <w:rFonts w:ascii="Times New Roman" w:hAnsi="Times New Roman" w:cs="Times New Roman"/>
         </w:rPr>
         <w:drawing>
-          <wp:inline distT="0" distB="0" distL="0" distR="0" wp14:anchorId="0065C92D" wp14:editId="12BA3CCD">
-            <wp:extent cx="5731510" cy="973015"/>
+          <wp:inline distT="0" distB="0" distL="0" distR="0" wp14:anchorId="3AB69B8B" wp14:editId="0ED41739">
+            <wp:extent cx="5731510" cy="2481580"/>
             <wp:effectExtent l="0" t="0" r="2540" b="0"/>
-            <wp:docPr id="772976345" name="Picture 1"/>
+            <wp:docPr id="2013556117" name="Picture 1"/>
             <wp:cNvGraphicFramePr>
               <a:graphicFrameLocks xmlns:a="http://schemas.openxmlformats.org/drawingml/2006/main" noChangeAspect="1"/>
             </wp:cNvGraphicFramePr>
@@ -2093,30 +1608,23 @@
               <a:graphicData uri="http://schemas.openxmlformats.org/drawingml/2006/picture">
                 <pic:pic xmlns:pic="http://schemas.openxmlformats.org/drawingml/2006/picture">
                   <pic:nvPicPr>
-                    <pic:cNvPr id="772976345" name=""/>
+                    <pic:cNvPr id="2013556117" name=""/>
                     <pic:cNvPicPr/>
                   </pic:nvPicPr>
-                  <pic:blipFill rotWithShape="1">
+                  <pic:blipFill>
                     <a:blip r:embed="rId7"/>
-                    <a:srcRect b="68044"/>
-                    <a:stretch/>
+                    <a:stretch>
+                      <a:fillRect/>
+                    </a:stretch>
                   </pic:blipFill>
-                  <pic:spPr bwMode="auto">
+                  <pic:spPr>
                     <a:xfrm>
                       <a:off x="0" y="0"/>
-                      <a:ext cx="5731510" cy="973015"/>
+                      <a:ext cx="5731510" cy="2481580"/>
                     </a:xfrm>
                     <a:prstGeom prst="rect">
                       <a:avLst/>
                     </a:prstGeom>
-                    <a:ln>
-                      <a:noFill/>
-                    </a:ln>
-                    <a:extLst>
-                      <a:ext uri="{53640926-AAD7-44D8-BBD7-CCE9431645EC}">
-                        <a14:shadowObscured xmlns:a14="http://schemas.microsoft.com/office/drawing/2010/main"/>
-                      </a:ext>
-                    </a:extLst>
                   </pic:spPr>
                 </pic:pic>
               </a:graphicData>
@@ -2138,10 +1646,10 @@
           <w:rFonts w:ascii="Times New Roman" w:hAnsi="Times New Roman" w:cs="Times New Roman"/>
         </w:rPr>
         <w:drawing>
-          <wp:inline distT="0" distB="0" distL="0" distR="0" wp14:anchorId="793D6B67" wp14:editId="567C041E">
-            <wp:extent cx="5731510" cy="1189893"/>
-            <wp:effectExtent l="0" t="0" r="2540" b="0"/>
-            <wp:docPr id="1352491401" name="Picture 1"/>
+          <wp:inline distT="0" distB="0" distL="0" distR="0" wp14:anchorId="53DA6FCD" wp14:editId="45F28069">
+            <wp:extent cx="5731510" cy="2661285"/>
+            <wp:effectExtent l="0" t="0" r="2540" b="5715"/>
+            <wp:docPr id="1074328009" name="Picture 1"/>
             <wp:cNvGraphicFramePr>
               <a:graphicFrameLocks xmlns:a="http://schemas.openxmlformats.org/drawingml/2006/main" noChangeAspect="1"/>
             </wp:cNvGraphicFramePr>
@@ -2149,30 +1657,23 @@
               <a:graphicData uri="http://schemas.openxmlformats.org/drawingml/2006/picture">
                 <pic:pic xmlns:pic="http://schemas.openxmlformats.org/drawingml/2006/picture">
                   <pic:nvPicPr>
-                    <pic:cNvPr id="1352491401" name=""/>
+                    <pic:cNvPr id="1074328009" name=""/>
                     <pic:cNvPicPr/>
                   </pic:nvPicPr>
-                  <pic:blipFill rotWithShape="1">
+                  <pic:blipFill>
                     <a:blip r:embed="rId8"/>
-                    <a:srcRect b="60921"/>
-                    <a:stretch/>
+                    <a:stretch>
+                      <a:fillRect/>
+                    </a:stretch>
                   </pic:blipFill>
-                  <pic:spPr bwMode="auto">
+                  <pic:spPr>
                     <a:xfrm>
                       <a:off x="0" y="0"/>
-                      <a:ext cx="5731510" cy="1189893"/>
+                      <a:ext cx="5731510" cy="2661285"/>
                     </a:xfrm>
                     <a:prstGeom prst="rect">
                       <a:avLst/>
                     </a:prstGeom>
-                    <a:ln>
-                      <a:noFill/>
-                    </a:ln>
-                    <a:extLst>
-                      <a:ext uri="{53640926-AAD7-44D8-BBD7-CCE9431645EC}">
-                        <a14:shadowObscured xmlns:a14="http://schemas.microsoft.com/office/drawing/2010/main"/>
-                      </a:ext>
-                    </a:extLst>
                   </pic:spPr>
                 </pic:pic>
               </a:graphicData>
@@ -2192,7 +1693,9 @@
       <w:r>
         <w:rPr>
           <w:rFonts w:ascii="Times New Roman" w:hAnsi="Times New Roman" w:cs="Times New Roman"/>
-        </w:rPr>
+          <w:noProof/>
+        </w:rPr>
+        <w:lastRenderedPageBreak/>
         <w:drawing>
           <wp:inline distT="0" distB="0" distL="0" distR="0" wp14:anchorId="305DBB9C" wp14:editId="2EDB15CB">
             <wp:extent cx="5731510" cy="1014046"/>
@@ -2250,10 +1753,10 @@
           <w:rFonts w:ascii="Times New Roman" w:hAnsi="Times New Roman" w:cs="Times New Roman"/>
         </w:rPr>
         <w:drawing>
-          <wp:inline distT="0" distB="0" distL="0" distR="0" wp14:anchorId="19359F00" wp14:editId="6E6676C7">
-            <wp:extent cx="5731510" cy="1389184"/>
+          <wp:inline distT="0" distB="0" distL="0" distR="0" wp14:anchorId="612892C4" wp14:editId="5994A680">
+            <wp:extent cx="5731510" cy="2493645"/>
             <wp:effectExtent l="0" t="0" r="2540" b="1905"/>
-            <wp:docPr id="990059103" name="Picture 1"/>
+            <wp:docPr id="766856248" name="Picture 1"/>
             <wp:cNvGraphicFramePr>
               <a:graphicFrameLocks xmlns:a="http://schemas.openxmlformats.org/drawingml/2006/main" noChangeAspect="1"/>
             </wp:cNvGraphicFramePr>
@@ -2261,30 +1764,23 @@
               <a:graphicData uri="http://schemas.openxmlformats.org/drawingml/2006/picture">
                 <pic:pic xmlns:pic="http://schemas.openxmlformats.org/drawingml/2006/picture">
                   <pic:nvPicPr>
-                    <pic:cNvPr id="990059103" name=""/>
+                    <pic:cNvPr id="766856248" name=""/>
                     <pic:cNvPicPr/>
                   </pic:nvPicPr>
-                  <pic:blipFill rotWithShape="1">
+                  <pic:blipFill>
                     <a:blip r:embed="rId10"/>
-                    <a:srcRect b="54375"/>
-                    <a:stretch/>
+                    <a:stretch>
+                      <a:fillRect/>
+                    </a:stretch>
                   </pic:blipFill>
-                  <pic:spPr bwMode="auto">
+                  <pic:spPr>
                     <a:xfrm>
                       <a:off x="0" y="0"/>
-                      <a:ext cx="5731510" cy="1389184"/>
+                      <a:ext cx="5731510" cy="2493645"/>
                     </a:xfrm>
                     <a:prstGeom prst="rect">
                       <a:avLst/>
                     </a:prstGeom>
-                    <a:ln>
-                      <a:noFill/>
-                    </a:ln>
-                    <a:extLst>
-                      <a:ext uri="{53640926-AAD7-44D8-BBD7-CCE9431645EC}">
-                        <a14:shadowObscured xmlns:a14="http://schemas.microsoft.com/office/drawing/2010/main"/>
-                      </a:ext>
-                    </a:extLst>
                   </pic:spPr>
                 </pic:pic>
               </a:graphicData>
@@ -2304,6 +1800,7 @@
       <w:r>
         <w:rPr>
           <w:rFonts w:ascii="Times New Roman" w:hAnsi="Times New Roman" w:cs="Times New Roman"/>
+          <w:noProof/>
         </w:rPr>
         <w:drawing>
           <wp:inline distT="0" distB="0" distL="0" distR="0" wp14:anchorId="180ACBB8" wp14:editId="7CCC0A18">
@@ -2360,8 +1857,8 @@
       <w:r>
         <w:rPr>
           <w:rFonts w:ascii="Times New Roman" w:hAnsi="Times New Roman" w:cs="Times New Roman"/>
-        </w:rPr>
-        <w:lastRenderedPageBreak/>
+          <w:noProof/>
+        </w:rPr>
         <w:drawing>
           <wp:inline distT="0" distB="0" distL="0" distR="0" wp14:anchorId="2483D885" wp14:editId="7857DFF7">
             <wp:extent cx="5731510" cy="3044825"/>
@@ -2410,7 +1907,9 @@
       <w:r>
         <w:rPr>
           <w:rFonts w:ascii="Times New Roman" w:hAnsi="Times New Roman" w:cs="Times New Roman"/>
-        </w:rPr>
+          <w:noProof/>
+        </w:rPr>
+        <w:lastRenderedPageBreak/>
         <w:drawing>
           <wp:inline distT="0" distB="0" distL="0" distR="0" wp14:anchorId="12814F50" wp14:editId="0404F33B">
             <wp:extent cx="5731510" cy="3044825"/>
@@ -3925,6 +3424,7 @@
   <w:style w:type="character" w:default="1" w:styleId="DefaultParagraphFont">
     <w:name w:val="Default Paragraph Font"/>
     <w:uiPriority w:val="1"/>
+    <w:semiHidden/>
     <w:unhideWhenUsed/>
   </w:style>
   <w:style w:type="table" w:default="1" w:styleId="TableNormal">
